--- a/软件工程实践二.docx
+++ b/软件工程实践二.docx
@@ -538,7 +538,7 @@
           <w:szCs w:val="28"/>
           <w:u w:val="single"/>
         </w:rPr>
-        <w:t xml:space="preserve">   </w:t>
+        <w:t xml:space="preserve">  </w:t>
       </w:r>
       <w:r>
         <w:rPr>
@@ -571,6 +571,17 @@
           <w:szCs w:val="28"/>
           <w:u w:val="single"/>
         </w:rPr>
+        <w:t>音乐</w:t>
+      </w:r>
+      <w:r>
+        <w:rPr>
+          <w:rFonts w:ascii="黑体" w:eastAsia="黑体" w:hAnsi="黑体" w:hint="eastAsia"/>
+          <w:b/>
+          <w:bCs/>
+          <w:sz w:val="28"/>
+          <w:szCs w:val="28"/>
+          <w:u w:val="single"/>
+        </w:rPr>
         <w:t>网页版</w:t>
       </w:r>
       <w:r>
@@ -645,26 +656,6 @@
         </w:rPr>
         <w:t xml:space="preserve">       </w:t>
       </w:r>
-      <w:r>
-        <w:rPr>
-          <w:rFonts w:ascii="黑体" w:eastAsia="黑体" w:hAnsi="黑体" w:hint="eastAsia"/>
-          <w:bCs/>
-          <w:sz w:val="28"/>
-          <w:szCs w:val="28"/>
-          <w:u w:val="single"/>
-        </w:rPr>
-        <w:t xml:space="preserve">  </w:t>
-      </w:r>
-      <w:r>
-        <w:rPr>
-          <w:rFonts w:eastAsia="黑体"/>
-          <w:bCs/>
-          <w:sz w:val="28"/>
-          <w:szCs w:val="28"/>
-          <w:u w:val="single"/>
-        </w:rPr>
-        <w:t xml:space="preserve"> </w:t>
-      </w:r>
     </w:p>
     <w:p>
       <w:pPr>
@@ -1271,7 +1262,7 @@
         <w:spacing w:line="680" w:lineRule="exact"/>
         <w:ind w:right="1544" w:firstLineChars="0" w:firstLine="0"/>
         <w:rPr>
-          <w:rFonts w:ascii="宋体" w:hAnsi="宋体" w:hint="eastAsia"/>
+          <w:rFonts w:ascii="宋体" w:hAnsi="宋体"/>
           <w:b/>
           <w:bCs/>
           <w:sz w:val="28"/>
@@ -1285,7 +1276,7 @@
         <w:ind w:firstLineChars="0" w:firstLine="0"/>
         <w:jc w:val="center"/>
         <w:rPr>
-          <w:rFonts w:ascii="宋体" w:hAnsi="宋体" w:hint="eastAsia"/>
+          <w:rFonts w:ascii="宋体" w:hAnsi="宋体"/>
           <w:b/>
           <w:bCs/>
           <w:sz w:val="28"/>
@@ -1674,7 +1665,19 @@
               <w:rPr>
                 <w:rFonts w:ascii="宋体" w:hAnsi="宋体" w:cs="Arial" w:hint="eastAsia"/>
               </w:rPr>
-              <w:t>云音乐</w:t>
+              <w:t>网易云</w:t>
+            </w:r>
+            <w:r>
+              <w:rPr>
+                <w:rFonts w:ascii="宋体" w:hAnsi="宋体" w:cs="Arial" w:hint="eastAsia"/>
+              </w:rPr>
+              <w:t>音乐</w:t>
+            </w:r>
+            <w:r>
+              <w:rPr>
+                <w:rFonts w:ascii="宋体" w:hAnsi="宋体" w:cs="Arial" w:hint="eastAsia"/>
+              </w:rPr>
+              <w:t>网页版</w:t>
             </w:r>
           </w:p>
         </w:tc>
@@ -2656,7 +2659,25 @@
           <w:szCs w:val="36"/>
         </w:rPr>
         <w:lastRenderedPageBreak/>
-        <w:t>云音乐</w:t>
+        <w:t>网易云</w:t>
+      </w:r>
+      <w:r>
+        <w:rPr>
+          <w:rFonts w:ascii="Arial" w:eastAsia="黑体" w:hAnsi="Arial" w:cs="Arial" w:hint="eastAsia"/>
+          <w:color w:val="000000"/>
+          <w:sz w:val="36"/>
+          <w:szCs w:val="36"/>
+        </w:rPr>
+        <w:t>音乐</w:t>
+      </w:r>
+      <w:r>
+        <w:rPr>
+          <w:rFonts w:ascii="Arial" w:eastAsia="黑体" w:hAnsi="Arial" w:cs="Arial" w:hint="eastAsia"/>
+          <w:color w:val="000000"/>
+          <w:sz w:val="36"/>
+          <w:szCs w:val="36"/>
+        </w:rPr>
+        <w:t>网页版</w:t>
       </w:r>
     </w:p>
     <w:p>
@@ -2742,6 +2763,30 @@
           <w:rFonts w:hint="eastAsia"/>
         </w:rPr>
         <w:t>在众多的音乐中对用户推荐更符合用户喜好的音乐。</w:t>
+      </w:r>
+      <w:r>
+        <w:rPr>
+          <w:rFonts w:hint="eastAsia"/>
+        </w:rPr>
+        <w:t>仿照网易云</w:t>
+      </w:r>
+      <w:r>
+        <w:rPr>
+          <w:rFonts w:hint="eastAsia"/>
+        </w:rPr>
+        <w:t>音乐</w:t>
+      </w:r>
+      <w:r>
+        <w:rPr>
+          <w:rFonts w:hint="eastAsia"/>
+        </w:rPr>
+        <w:t>网页版</w:t>
+      </w:r>
+      <w:r>
+        <w:rPr>
+          <w:rFonts w:hint="eastAsia"/>
+        </w:rPr>
+        <w:t>。</w:t>
       </w:r>
     </w:p>
     <w:p>
@@ -3396,6 +3441,8 @@
               </w:rPr>
               <w:t>系统用例图</w:t>
             </w:r>
+            <w:bookmarkStart w:id="0" w:name="_GoBack"/>
+            <w:bookmarkEnd w:id="0"/>
             <w:r>
               <w:rPr>
                 <w:noProof/>
@@ -3613,7 +3660,7 @@
                 <w:noProof/>
                 <w:webHidden/>
               </w:rPr>
-              <w:t>12</w:t>
+              <w:t>16</w:t>
             </w:r>
             <w:r>
               <w:rPr>
@@ -3702,7 +3749,7 @@
                 <w:noProof/>
                 <w:webHidden/>
               </w:rPr>
-              <w:t>12</w:t>
+              <w:t>16</w:t>
             </w:r>
             <w:r>
               <w:rPr>
@@ -3798,7 +3845,7 @@
                 <w:noProof/>
                 <w:webHidden/>
               </w:rPr>
-              <w:t>18</w:t>
+              <w:t>22</w:t>
             </w:r>
             <w:r>
               <w:rPr>
@@ -3887,7 +3934,7 @@
                 <w:noProof/>
                 <w:webHidden/>
               </w:rPr>
-              <w:t>19</w:t>
+              <w:t>23</w:t>
             </w:r>
             <w:r>
               <w:rPr>
@@ -3949,7 +3996,7 @@
         </w:numPr>
         <w:ind w:leftChars="0" w:firstLineChars="0"/>
       </w:pPr>
-      <w:bookmarkStart w:id="0" w:name="_Toc6169788"/>
+      <w:bookmarkStart w:id="1" w:name="_Toc6169788"/>
       <w:r>
         <w:rPr>
           <w:rFonts w:hint="eastAsia"/>
@@ -3957,7 +4004,7 @@
         <w:lastRenderedPageBreak/>
         <w:t>项目分析</w:t>
       </w:r>
-      <w:bookmarkEnd w:id="0"/>
+      <w:bookmarkEnd w:id="1"/>
     </w:p>
     <w:p>
       <w:pPr>
@@ -3967,14 +4014,14 @@
           <w:numId w:val="3"/>
         </w:numPr>
       </w:pPr>
-      <w:bookmarkStart w:id="1" w:name="_Toc6169789"/>
+      <w:bookmarkStart w:id="2" w:name="_Toc6169789"/>
       <w:r>
         <w:rPr>
           <w:rFonts w:hint="eastAsia"/>
         </w:rPr>
         <w:t>项目概览</w:t>
       </w:r>
-      <w:bookmarkEnd w:id="1"/>
+      <w:bookmarkEnd w:id="2"/>
     </w:p>
     <w:p>
       <w:pPr>
@@ -4063,85 +4110,79 @@
         <w:rPr>
           <w:rFonts w:hint="eastAsia"/>
         </w:rPr>
-        <w:t>这是歌手的主要功能，还可以展示一些歌手的</w:t>
+        <w:t>另一类是用户，用户可以搜索音乐，</w:t>
       </w:r>
       <w:r>
         <w:rPr>
           <w:rFonts w:hint="eastAsia"/>
         </w:rPr>
-        <w:t>行</w:t>
+        <w:t>播放音乐，</w:t>
       </w:r>
       <w:r>
         <w:rPr>
           <w:rFonts w:hint="eastAsia"/>
         </w:rPr>
-        <w:t>程，例如最近将要在什么地方开演唱会</w:t>
+        <w:t>下载音乐。</w:t>
       </w:r>
       <w:r>
         <w:rPr>
           <w:rFonts w:hint="eastAsia"/>
         </w:rPr>
-        <w:t>等等。</w:t>
+        <w:t>关注喜欢的歌手和用户，</w:t>
       </w:r>
       <w:r>
         <w:rPr>
           <w:rFonts w:hint="eastAsia"/>
         </w:rPr>
-        <w:t>另一类是用户，用户可以搜索音乐，</w:t>
+        <w:t>还可以按照自己的喜好创建歌单，将喜欢的音乐进行分类，</w:t>
       </w:r>
       <w:r>
         <w:rPr>
           <w:rFonts w:hint="eastAsia"/>
         </w:rPr>
-        <w:t>播放音乐，</w:t>
+        <w:t>可以将喜欢的音乐或者歌单分享给关注的人，对喜欢的音乐发表自己的感悟，评论说出自己的想法，</w:t>
       </w:r>
       <w:r>
         <w:rPr>
           <w:rFonts w:hint="eastAsia"/>
         </w:rPr>
-        <w:t>下载音乐。</w:t>
+        <w:t>找到更多喜欢的</w:t>
       </w:r>
       <w:r>
         <w:rPr>
           <w:rFonts w:hint="eastAsia"/>
         </w:rPr>
-        <w:t>关注喜欢的歌手和用户，</w:t>
+        <w:t>相同歌曲的朋友。还有</w:t>
       </w:r>
       <w:r>
         <w:rPr>
           <w:rFonts w:hint="eastAsia"/>
         </w:rPr>
-        <w:t>还可以按照自己的喜好创建歌单，将喜欢的音乐进行分类，</w:t>
+        <w:t>提供对用户进行个性化推荐，根据用户听歌的偏好，特点，综合考虑分析出用户在音乐方面的一个画像，</w:t>
       </w:r>
       <w:r>
         <w:rPr>
           <w:rFonts w:hint="eastAsia"/>
         </w:rPr>
-        <w:t>可以将喜欢的音乐或者歌单分享给关注的人，对喜欢的音乐发表自己的感悟，评论说出自己的想法，</w:t>
+        <w:t>向用户进行精准的歌曲推荐。</w:t>
       </w:r>
       <w:r>
         <w:rPr>
           <w:rFonts w:hint="eastAsia"/>
         </w:rPr>
-        <w:t>找到更多喜欢的</w:t>
+        <w:t>仿照网易云音乐的歌单，歌曲</w:t>
       </w:r>
       <w:r>
         <w:rPr>
           <w:rFonts w:hint="eastAsia"/>
         </w:rPr>
-        <w:t>相同歌曲的朋友。还有</w:t>
+        <w:t>，个性化</w:t>
       </w:r>
       <w:r>
         <w:rPr>
           <w:rFonts w:hint="eastAsia"/>
         </w:rPr>
-        <w:t>提供对用户进行个性化推荐，根据用户听歌的偏好，特点，综合考虑分析出用户在音乐方面的一个画像，</w:t>
-      </w:r>
-      <w:r>
-        <w:rPr>
-          <w:rFonts w:hint="eastAsia"/>
-        </w:rPr>
-        <w:t>向用户进行精准的歌曲推荐。</w:t>
+        <w:t>推荐等功能。</w:t>
       </w:r>
     </w:p>
     <w:p>
@@ -4152,14 +4193,14 @@
           <w:numId w:val="3"/>
         </w:numPr>
       </w:pPr>
-      <w:bookmarkStart w:id="2" w:name="_Toc6169790"/>
+      <w:bookmarkStart w:id="3" w:name="_Toc6169790"/>
       <w:r>
         <w:rPr>
           <w:rFonts w:hint="eastAsia"/>
         </w:rPr>
         <w:t>技术分析</w:t>
       </w:r>
-      <w:bookmarkEnd w:id="2"/>
+      <w:bookmarkEnd w:id="3"/>
     </w:p>
     <w:p>
       <w:pPr>
@@ -4482,7 +4523,7 @@
         </w:numPr>
         <w:ind w:leftChars="0" w:firstLineChars="0"/>
       </w:pPr>
-      <w:bookmarkStart w:id="3" w:name="_Toc6169791"/>
+      <w:bookmarkStart w:id="4" w:name="_Toc6169791"/>
       <w:r>
         <w:rPr>
           <w:rFonts w:hint="eastAsia"/>
@@ -4493,7 +4534,7 @@
       <w:r>
         <w:t>设计</w:t>
       </w:r>
-      <w:bookmarkEnd w:id="3"/>
+      <w:bookmarkEnd w:id="4"/>
     </w:p>
     <w:p>
       <w:pPr>
@@ -4503,14 +4544,14 @@
           <w:numId w:val="14"/>
         </w:numPr>
       </w:pPr>
-      <w:bookmarkStart w:id="4" w:name="_Toc6169792"/>
+      <w:bookmarkStart w:id="5" w:name="_Toc6169792"/>
       <w:r>
         <w:rPr>
           <w:rFonts w:hint="eastAsia"/>
         </w:rPr>
         <w:t>系统功能设计</w:t>
       </w:r>
-      <w:bookmarkEnd w:id="4"/>
+      <w:bookmarkEnd w:id="5"/>
     </w:p>
     <w:p>
       <w:pPr>
@@ -4709,7 +4750,7 @@
         <w:rPr>
           <w:rFonts w:hint="eastAsia"/>
         </w:rPr>
-        <w:t>关注歌手，用户，对歌手用户进行私信。</w:t>
+        <w:t>关注歌手，用户，对歌手用户进行私信</w:t>
       </w:r>
     </w:p>
     <w:p>
@@ -4725,7 +4766,7 @@
         <w:rPr>
           <w:rFonts w:hint="eastAsia"/>
         </w:rPr>
-        <w:t>对音乐、歌单、专辑、动态进行评论。</w:t>
+        <w:t>对音乐、歌单、专辑、动态进行评论</w:t>
       </w:r>
     </w:p>
     <w:p>
@@ -4744,7 +4785,7 @@
           <w:numId w:val="14"/>
         </w:numPr>
       </w:pPr>
-      <w:bookmarkStart w:id="5" w:name="_Toc6169793"/>
+      <w:bookmarkStart w:id="6" w:name="_Toc6169793"/>
       <w:r>
         <w:rPr>
           <w:rFonts w:hint="eastAsia"/>
@@ -4752,7 +4793,7 @@
         <w:lastRenderedPageBreak/>
         <w:t>系统用例图</w:t>
       </w:r>
-      <w:bookmarkEnd w:id="5"/>
+      <w:bookmarkEnd w:id="6"/>
     </w:p>
     <w:p>
       <w:pPr>
@@ -4812,9 +4853,9 @@
         </w:rPr>
         <w:drawing>
           <wp:inline distT="0" distB="0" distL="0" distR="0" wp14:anchorId="6C0A846E" wp14:editId="6A876A2B">
-            <wp:extent cx="5273675" cy="7038975"/>
-            <wp:effectExtent l="0" t="0" r="3175" b="9525"/>
-            <wp:docPr id="5" name="图片 5" descr="C:\Users\Another\Desktop\云音乐用例图.jpg"/>
+            <wp:extent cx="5276663" cy="6646271"/>
+            <wp:effectExtent l="0" t="0" r="635" b="2540"/>
+            <wp:docPr id="5" name="图片 5"/>
             <wp:cNvGraphicFramePr>
               <a:graphicFrameLocks xmlns:a="http://schemas.openxmlformats.org/drawingml/2006/main" noChangeAspect="1"/>
             </wp:cNvGraphicFramePr>
@@ -4835,7 +4876,6 @@
                         </a:ext>
                       </a:extLst>
                     </a:blip>
-                    <a:srcRect/>
                     <a:stretch>
                       <a:fillRect/>
                     </a:stretch>
@@ -4843,7 +4883,7 @@
                   <pic:spPr bwMode="auto">
                     <a:xfrm>
                       <a:off x="0" y="0"/>
-                      <a:ext cx="5276663" cy="7042963"/>
+                      <a:ext cx="5276663" cy="6646271"/>
                     </a:xfrm>
                     <a:prstGeom prst="rect">
                       <a:avLst/>
@@ -4912,7 +4952,7 @@
         </w:numPr>
         <w:ind w:leftChars="0" w:firstLineChars="0"/>
       </w:pPr>
-      <w:bookmarkStart w:id="6" w:name="_Toc6169794"/>
+      <w:bookmarkStart w:id="7" w:name="_Toc6169794"/>
       <w:r>
         <w:rPr>
           <w:rFonts w:hint="eastAsia"/>
@@ -4920,7 +4960,7 @@
         <w:lastRenderedPageBreak/>
         <w:t>用例规约</w:t>
       </w:r>
-      <w:bookmarkEnd w:id="6"/>
+      <w:bookmarkEnd w:id="7"/>
     </w:p>
     <w:p>
       <w:pPr>
@@ -6179,13 +6219,58 @@
     </w:p>
     <w:p>
       <w:pPr>
-        <w:ind w:left="420" w:firstLineChars="0" w:firstLine="0"/>
+        <w:ind w:firstLine="480"/>
       </w:pPr>
       <w:r>
         <w:rPr>
           <w:rFonts w:hint="eastAsia"/>
         </w:rPr>
-        <w:t>用户可以对自己喜欢的音乐直接进行搜索，方便用户。</w:t>
+        <w:t>用户可以对自己喜欢的音乐直接进行搜索，可以按照歌曲名称，歌手名称进行搜索，</w:t>
+      </w:r>
+      <w:r>
+        <w:rPr>
+          <w:rFonts w:hint="eastAsia"/>
+        </w:rPr>
+        <w:t>根据搜索的</w:t>
+      </w:r>
+      <w:r>
+        <w:rPr>
+          <w:rFonts w:hint="eastAsia"/>
+        </w:rPr>
+        <w:t>类型不同展示不同的信息。</w:t>
+      </w:r>
+      <w:r>
+        <w:rPr>
+          <w:rFonts w:hint="eastAsia"/>
+        </w:rPr>
+        <w:t>例如按照歌曲搜索，则展示相应歌曲的名称，歌手，所属专辑和时长等信息，</w:t>
+      </w:r>
+      <w:r>
+        <w:rPr>
+          <w:rFonts w:hint="eastAsia"/>
+        </w:rPr>
+        <w:t>若按照歌手名称搜索，则显示歌手的头像和昵称。</w:t>
+      </w:r>
+      <w:r>
+        <w:rPr>
+          <w:rFonts w:hint="eastAsia"/>
+        </w:rPr>
+        <w:t>如图</w:t>
+      </w:r>
+      <w:r>
+        <w:rPr>
+          <w:rFonts w:hint="eastAsia"/>
+        </w:rPr>
+        <w:t>3-</w:t>
+      </w:r>
+      <w:r>
+        <w:t>1</w:t>
+      </w:r>
+      <w:r>
+        <w:rPr>
+          <w:rFonts w:hint="eastAsia"/>
+        </w:rPr>
+        <w:t>所示。</w:t>
       </w:r>
     </w:p>
     <w:p>
@@ -6772,7 +6857,92 @@
     <w:p>
       <w:pPr>
         <w:ind w:firstLineChars="0" w:firstLine="0"/>
+        <w:rPr>
+          <w:noProof/>
+        </w:rPr>
       </w:pPr>
+    </w:p>
+    <w:p>
+      <w:pPr>
+        <w:ind w:firstLineChars="0" w:firstLine="0"/>
+        <w:jc w:val="center"/>
+      </w:pPr>
+      <w:r>
+        <w:rPr>
+          <w:noProof/>
+        </w:rPr>
+        <w:drawing>
+          <wp:inline distT="0" distB="0" distL="0" distR="0" wp14:anchorId="7C6F4C81" wp14:editId="54D6E11B">
+            <wp:extent cx="5274310" cy="3648075"/>
+            <wp:effectExtent l="0" t="0" r="2540" b="9525"/>
+            <wp:docPr id="4" name="图片 4"/>
+            <wp:cNvGraphicFramePr>
+              <a:graphicFrameLocks xmlns:a="http://schemas.openxmlformats.org/drawingml/2006/main" noChangeAspect="1"/>
+            </wp:cNvGraphicFramePr>
+            <a:graphic xmlns:a="http://schemas.openxmlformats.org/drawingml/2006/main">
+              <a:graphicData uri="http://schemas.openxmlformats.org/drawingml/2006/picture">
+                <pic:pic xmlns:pic="http://schemas.openxmlformats.org/drawingml/2006/picture">
+                  <pic:nvPicPr>
+                    <pic:cNvPr id="1" name=""/>
+                    <pic:cNvPicPr/>
+                  </pic:nvPicPr>
+                  <pic:blipFill>
+                    <a:blip r:embed="rId19"/>
+                    <a:stretch>
+                      <a:fillRect/>
+                    </a:stretch>
+                  </pic:blipFill>
+                  <pic:spPr>
+                    <a:xfrm>
+                      <a:off x="0" y="0"/>
+                      <a:ext cx="5274310" cy="3648075"/>
+                    </a:xfrm>
+                    <a:prstGeom prst="rect">
+                      <a:avLst/>
+                    </a:prstGeom>
+                  </pic:spPr>
+                </pic:pic>
+              </a:graphicData>
+            </a:graphic>
+          </wp:inline>
+        </w:drawing>
+      </w:r>
+    </w:p>
+    <w:p>
+      <w:pPr>
+        <w:ind w:firstLineChars="0" w:firstLine="0"/>
+        <w:jc w:val="center"/>
+        <w:rPr>
+          <w:rFonts w:hint="eastAsia"/>
+        </w:rPr>
+      </w:pPr>
+      <w:r>
+        <w:rPr>
+          <w:rFonts w:hint="eastAsia"/>
+        </w:rPr>
+        <w:t>图</w:t>
+      </w:r>
+      <w:r>
+        <w:rPr>
+          <w:rFonts w:hint="eastAsia"/>
+        </w:rPr>
+        <w:t>3-</w:t>
+      </w:r>
+      <w:r>
+        <w:t>1</w:t>
+      </w:r>
+      <w:r>
+        <w:t xml:space="preserve"> </w:t>
+      </w:r>
+      <w:r>
+        <w:rPr>
+          <w:rFonts w:hint="eastAsia"/>
+        </w:rPr>
+        <w:t>搜索音乐</w:t>
+      </w:r>
+      <w:r>
+        <w:br w:type="page"/>
+      </w:r>
     </w:p>
     <w:p>
       <w:pPr>
@@ -6787,19 +6957,40 @@
         <w:rPr>
           <w:rFonts w:hint="eastAsia"/>
         </w:rPr>
+        <w:lastRenderedPageBreak/>
         <w:t>播放音乐</w:t>
       </w:r>
     </w:p>
     <w:p>
       <w:pPr>
-        <w:pStyle w:val="a9"/>
-        <w:ind w:left="420" w:firstLineChars="0" w:firstLine="0"/>
+        <w:ind w:firstLine="480"/>
       </w:pPr>
       <w:r>
         <w:rPr>
           <w:rFonts w:hint="eastAsia"/>
         </w:rPr>
         <w:t>音乐平台的基本功能，播放音乐，以及相关的上一曲，下一曲，暂停等。</w:t>
+      </w:r>
+      <w:r>
+        <w:rPr>
+          <w:rFonts w:hint="eastAsia"/>
+        </w:rPr>
+        <w:t>如图</w:t>
+      </w:r>
+      <w:r>
+        <w:rPr>
+          <w:rFonts w:hint="eastAsia"/>
+        </w:rPr>
+        <w:t>3-</w:t>
+      </w:r>
+      <w:r>
+        <w:t>2</w:t>
+      </w:r>
+      <w:r>
+        <w:rPr>
+          <w:rFonts w:hint="eastAsia"/>
+        </w:rPr>
+        <w:t>所示。</w:t>
       </w:r>
     </w:p>
     <w:p>
@@ -7278,7 +7469,7 @@
                 <w:sz w:val="21"/>
                 <w:szCs w:val="21"/>
               </w:rPr>
-              <w:t>暂无</w:t>
+              <w:t>若网络不佳则对用户进行提示。</w:t>
             </w:r>
           </w:p>
         </w:tc>
@@ -7355,6 +7546,84 @@
       <w:pPr>
         <w:ind w:firstLineChars="0" w:firstLine="0"/>
       </w:pPr>
+    </w:p>
+    <w:p>
+      <w:pPr>
+        <w:ind w:firstLineChars="0" w:firstLine="0"/>
+        <w:jc w:val="center"/>
+      </w:pPr>
+      <w:r>
+        <w:rPr>
+          <w:noProof/>
+        </w:rPr>
+        <w:drawing>
+          <wp:inline distT="0" distB="0" distL="0" distR="0" wp14:anchorId="0DCA1A62" wp14:editId="05E4617E">
+            <wp:extent cx="5274310" cy="4086225"/>
+            <wp:effectExtent l="0" t="0" r="2540" b="9525"/>
+            <wp:docPr id="6" name="图片 6"/>
+            <wp:cNvGraphicFramePr>
+              <a:graphicFrameLocks xmlns:a="http://schemas.openxmlformats.org/drawingml/2006/main" noChangeAspect="1"/>
+            </wp:cNvGraphicFramePr>
+            <a:graphic xmlns:a="http://schemas.openxmlformats.org/drawingml/2006/main">
+              <a:graphicData uri="http://schemas.openxmlformats.org/drawingml/2006/picture">
+                <pic:pic xmlns:pic="http://schemas.openxmlformats.org/drawingml/2006/picture">
+                  <pic:nvPicPr>
+                    <pic:cNvPr id="1" name=""/>
+                    <pic:cNvPicPr/>
+                  </pic:nvPicPr>
+                  <pic:blipFill>
+                    <a:blip r:embed="rId20"/>
+                    <a:stretch>
+                      <a:fillRect/>
+                    </a:stretch>
+                  </pic:blipFill>
+                  <pic:spPr>
+                    <a:xfrm>
+                      <a:off x="0" y="0"/>
+                      <a:ext cx="5274310" cy="4086225"/>
+                    </a:xfrm>
+                    <a:prstGeom prst="rect">
+                      <a:avLst/>
+                    </a:prstGeom>
+                  </pic:spPr>
+                </pic:pic>
+              </a:graphicData>
+            </a:graphic>
+          </wp:inline>
+        </w:drawing>
+      </w:r>
+    </w:p>
+    <w:p>
+      <w:pPr>
+        <w:ind w:firstLineChars="0" w:firstLine="0"/>
+        <w:jc w:val="center"/>
+      </w:pPr>
+      <w:r>
+        <w:rPr>
+          <w:rFonts w:hint="eastAsia"/>
+        </w:rPr>
+        <w:t>图</w:t>
+      </w:r>
+      <w:r>
+        <w:rPr>
+          <w:rFonts w:hint="eastAsia"/>
+        </w:rPr>
+        <w:t>3-</w:t>
+      </w:r>
+      <w:r>
+        <w:t xml:space="preserve">2 </w:t>
+      </w:r>
+      <w:r>
+        <w:rPr>
+          <w:rFonts w:hint="eastAsia"/>
+        </w:rPr>
+        <w:t>播放音乐</w:t>
+      </w:r>
+    </w:p>
+    <w:p>
+      <w:pPr>
+        <w:ind w:firstLineChars="0" w:firstLine="0"/>
+      </w:pPr>
       <w:r>
         <w:br w:type="page"/>
       </w:r>
@@ -7378,14 +7647,19 @@
     </w:p>
     <w:p>
       <w:pPr>
-        <w:pStyle w:val="a9"/>
-        <w:ind w:left="420" w:firstLineChars="0" w:firstLine="0"/>
+        <w:ind w:firstLine="480"/>
       </w:pPr>
       <w:r>
         <w:rPr>
           <w:rFonts w:hint="eastAsia"/>
         </w:rPr>
         <w:t>用户如果想要离线，则可以选择下载音乐。</w:t>
+      </w:r>
+      <w:r>
+        <w:rPr>
+          <w:rFonts w:hint="eastAsia"/>
+        </w:rPr>
+        <w:t>点击下载按钮之后，弹出下载界面，让用户选择下载路径。</w:t>
       </w:r>
     </w:p>
     <w:p>
@@ -7779,7 +8053,23 @@
                 <w:sz w:val="21"/>
                 <w:szCs w:val="21"/>
               </w:rPr>
-              <w:t>点击相应音乐下载按钮，开始下载音乐。</w:t>
+              <w:t>点击相应音乐下载按钮，</w:t>
+            </w:r>
+            <w:r>
+              <w:rPr>
+                <w:rFonts w:ascii="宋体" w:hAnsi="宋体" w:hint="eastAsia"/>
+                <w:sz w:val="21"/>
+                <w:szCs w:val="21"/>
+              </w:rPr>
+              <w:t>弹出下载界面，选择瞎子啊路径，点击确认，</w:t>
+            </w:r>
+            <w:r>
+              <w:rPr>
+                <w:rFonts w:ascii="宋体" w:hAnsi="宋体" w:hint="eastAsia"/>
+                <w:sz w:val="21"/>
+                <w:szCs w:val="21"/>
+              </w:rPr>
+              <w:t>开始下载音乐。</w:t>
             </w:r>
           </w:p>
         </w:tc>
@@ -7848,7 +8138,31 @@
                 <w:sz w:val="21"/>
                 <w:szCs w:val="21"/>
               </w:rPr>
-              <w:t>暂无</w:t>
+              <w:t>点击下载之后</w:t>
+            </w:r>
+            <w:r>
+              <w:rPr>
+                <w:rFonts w:ascii="宋体" w:hAnsi="宋体" w:hint="eastAsia"/>
+                <w:sz w:val="21"/>
+                <w:szCs w:val="21"/>
+              </w:rPr>
+              <w:t>未</w:t>
+            </w:r>
+            <w:r>
+              <w:rPr>
+                <w:rFonts w:ascii="宋体" w:hAnsi="宋体" w:hint="eastAsia"/>
+                <w:sz w:val="21"/>
+                <w:szCs w:val="21"/>
+              </w:rPr>
+              <w:t>响应</w:t>
+            </w:r>
+            <w:r>
+              <w:rPr>
+                <w:rFonts w:ascii="宋体" w:hAnsi="宋体" w:hint="eastAsia"/>
+                <w:sz w:val="21"/>
+                <w:szCs w:val="21"/>
+              </w:rPr>
+              <w:t>，用户重试。</w:t>
             </w:r>
           </w:p>
         </w:tc>
@@ -7969,7 +8283,28 @@
         <w:rPr>
           <w:rFonts w:hint="eastAsia"/>
         </w:rPr>
-        <w:t>整个歌单给别人。</w:t>
+        <w:t>歌单给别人。</w:t>
+      </w:r>
+      <w:r>
+        <w:rPr>
+          <w:rFonts w:hint="eastAsia"/>
+        </w:rPr>
+        <w:t>如图</w:t>
+      </w:r>
+      <w:r>
+        <w:rPr>
+          <w:rFonts w:hint="eastAsia"/>
+        </w:rPr>
+        <w:t>3-</w:t>
+      </w:r>
+      <w:r>
+        <w:t>3</w:t>
+      </w:r>
+      <w:r>
+        <w:rPr>
+          <w:rFonts w:hint="eastAsia"/>
+        </w:rPr>
+        <w:t>所示。</w:t>
       </w:r>
     </w:p>
     <w:p>
@@ -8432,7 +8767,7 @@
                 <w:sz w:val="21"/>
                 <w:szCs w:val="21"/>
               </w:rPr>
-              <w:t>暂无</w:t>
+              <w:t>歌单名称重复，创建失败，提示用户。</w:t>
             </w:r>
           </w:p>
         </w:tc>
@@ -8499,7 +8834,7 @@
                 <w:sz w:val="21"/>
                 <w:szCs w:val="21"/>
               </w:rPr>
-              <w:t>暂无</w:t>
+              <w:t>用户歌单列表有新创建的歌单。</w:t>
             </w:r>
           </w:p>
         </w:tc>
@@ -8512,6 +8847,88 @@
       <w:r>
         <w:br w:type="page"/>
       </w:r>
+    </w:p>
+    <w:p>
+      <w:pPr>
+        <w:ind w:firstLineChars="0" w:firstLine="0"/>
+        <w:jc w:val="center"/>
+      </w:pPr>
+      <w:r>
+        <w:rPr>
+          <w:noProof/>
+        </w:rPr>
+        <w:lastRenderedPageBreak/>
+        <w:drawing>
+          <wp:inline distT="0" distB="0" distL="0" distR="0" wp14:anchorId="3975C975" wp14:editId="194C5EE2">
+            <wp:extent cx="5274310" cy="3438525"/>
+            <wp:effectExtent l="0" t="0" r="2540" b="9525"/>
+            <wp:docPr id="7" name="图片 7"/>
+            <wp:cNvGraphicFramePr>
+              <a:graphicFrameLocks xmlns:a="http://schemas.openxmlformats.org/drawingml/2006/main" noChangeAspect="1"/>
+            </wp:cNvGraphicFramePr>
+            <a:graphic xmlns:a="http://schemas.openxmlformats.org/drawingml/2006/main">
+              <a:graphicData uri="http://schemas.openxmlformats.org/drawingml/2006/picture">
+                <pic:pic xmlns:pic="http://schemas.openxmlformats.org/drawingml/2006/picture">
+                  <pic:nvPicPr>
+                    <pic:cNvPr id="1" name=""/>
+                    <pic:cNvPicPr/>
+                  </pic:nvPicPr>
+                  <pic:blipFill>
+                    <a:blip r:embed="rId21"/>
+                    <a:stretch>
+                      <a:fillRect/>
+                    </a:stretch>
+                  </pic:blipFill>
+                  <pic:spPr>
+                    <a:xfrm>
+                      <a:off x="0" y="0"/>
+                      <a:ext cx="5274310" cy="3438525"/>
+                    </a:xfrm>
+                    <a:prstGeom prst="rect">
+                      <a:avLst/>
+                    </a:prstGeom>
+                  </pic:spPr>
+                </pic:pic>
+              </a:graphicData>
+            </a:graphic>
+          </wp:inline>
+        </w:drawing>
+      </w:r>
+    </w:p>
+    <w:p>
+      <w:pPr>
+        <w:ind w:firstLineChars="0" w:firstLine="0"/>
+        <w:jc w:val="center"/>
+      </w:pPr>
+      <w:r>
+        <w:rPr>
+          <w:rFonts w:hint="eastAsia"/>
+        </w:rPr>
+        <w:t>图</w:t>
+      </w:r>
+      <w:r>
+        <w:rPr>
+          <w:rFonts w:hint="eastAsia"/>
+        </w:rPr>
+        <w:t>3-</w:t>
+      </w:r>
+      <w:r>
+        <w:t xml:space="preserve">3 </w:t>
+      </w:r>
+      <w:r>
+        <w:rPr>
+          <w:rFonts w:hint="eastAsia"/>
+        </w:rPr>
+        <w:t>创建歌单</w:t>
+      </w:r>
+    </w:p>
+    <w:p>
+      <w:pPr>
+        <w:ind w:firstLineChars="0" w:firstLine="0"/>
+        <w:rPr>
+          <w:rFonts w:hint="eastAsia"/>
+        </w:rPr>
+      </w:pPr>
     </w:p>
     <w:p>
       <w:pPr>
@@ -8526,7 +8943,6 @@
         <w:rPr>
           <w:rFonts w:hint="eastAsia"/>
         </w:rPr>
-        <w:lastRenderedPageBreak/>
         <w:t>收藏歌单</w:t>
       </w:r>
     </w:p>
@@ -8545,6 +8961,12 @@
           <w:rFonts w:hint="eastAsia"/>
         </w:rPr>
         <w:t>方便下次找到。</w:t>
+      </w:r>
+      <w:r>
+        <w:rPr>
+          <w:rFonts w:hint="eastAsia"/>
+        </w:rPr>
+        <w:t>点击歌单的封面或者下面的文字，进入歌单详情页，点击收藏按钮进行收藏。</w:t>
       </w:r>
     </w:p>
     <w:p>
@@ -8877,7 +9299,23 @@
                 <w:sz w:val="21"/>
                 <w:szCs w:val="21"/>
               </w:rPr>
+              <w:t>用户已登录，</w:t>
+            </w:r>
+            <w:r>
+              <w:rPr>
+                <w:rFonts w:ascii="宋体" w:hAnsi="宋体" w:hint="eastAsia"/>
+                <w:sz w:val="21"/>
+                <w:szCs w:val="21"/>
+              </w:rPr>
               <w:t>歌单存在</w:t>
+            </w:r>
+            <w:r>
+              <w:rPr>
+                <w:rFonts w:ascii="宋体" w:hAnsi="宋体" w:hint="eastAsia"/>
+                <w:sz w:val="21"/>
+                <w:szCs w:val="21"/>
+              </w:rPr>
+              <w:t>。</w:t>
             </w:r>
           </w:p>
         </w:tc>
@@ -9015,7 +9453,15 @@
                 <w:sz w:val="21"/>
                 <w:szCs w:val="21"/>
               </w:rPr>
-              <w:t>暂无</w:t>
+              <w:t>若歌单被已收藏则收藏按钮无法点击</w:t>
+            </w:r>
+            <w:r>
+              <w:rPr>
+                <w:rFonts w:ascii="宋体" w:hAnsi="宋体" w:hint="eastAsia"/>
+                <w:sz w:val="21"/>
+                <w:szCs w:val="21"/>
+              </w:rPr>
+              <w:t>。</w:t>
             </w:r>
           </w:p>
         </w:tc>
@@ -9090,8 +9536,15 @@
     </w:tbl>
     <w:p>
       <w:pPr>
-        <w:ind w:firstLineChars="0" w:firstLine="0"/>
+        <w:ind w:firstLine="480"/>
+        <w:jc w:val="left"/>
+        <w:rPr>
+          <w:rFonts w:hint="eastAsia"/>
+        </w:rPr>
       </w:pPr>
+      <w:r>
+        <w:br w:type="page"/>
+      </w:r>
     </w:p>
     <w:p>
       <w:pPr>
@@ -9106,6 +9559,7 @@
         <w:rPr>
           <w:rFonts w:hint="eastAsia"/>
         </w:rPr>
+        <w:lastRenderedPageBreak/>
         <w:t>查看歌单</w:t>
       </w:r>
     </w:p>
@@ -9123,19 +9577,28 @@
         <w:rPr>
           <w:rFonts w:hint="eastAsia"/>
         </w:rPr>
-        <w:t>查看歌单的描述，具体内容</w:t>
+        <w:t>展示歌单的名称，图片，创建人，收藏数，标签，介绍，歌曲列表，歌曲名称，时长，歌手，所属专辑。</w:t>
       </w:r>
       <w:r>
         <w:rPr>
           <w:rFonts w:hint="eastAsia"/>
         </w:rPr>
-        <w:t>，里面收录了哪些歌曲</w:t>
+        <w:t>如图</w:t>
       </w:r>
       <w:r>
         <w:rPr>
           <w:rFonts w:hint="eastAsia"/>
         </w:rPr>
-        <w:t>。</w:t>
+        <w:t>3-</w:t>
+      </w:r>
+      <w:r>
+        <w:t>4</w:t>
+      </w:r>
+      <w:r>
+        <w:rPr>
+          <w:rFonts w:hint="eastAsia"/>
+        </w:rPr>
+        <w:t>所示。</w:t>
       </w:r>
     </w:p>
     <w:p>
@@ -9606,7 +10069,7 @@
                 <w:sz w:val="21"/>
                 <w:szCs w:val="21"/>
               </w:rPr>
-              <w:t>暂无</w:t>
+              <w:t>请求资源失败，显示暂无信息。</w:t>
             </w:r>
           </w:p>
         </w:tc>
@@ -9691,6 +10154,86 @@
       <w:pPr>
         <w:ind w:firstLineChars="0" w:firstLine="0"/>
       </w:pPr>
+    </w:p>
+    <w:p>
+      <w:pPr>
+        <w:ind w:firstLineChars="0" w:firstLine="0"/>
+      </w:pPr>
+      <w:r>
+        <w:rPr>
+          <w:noProof/>
+        </w:rPr>
+        <w:drawing>
+          <wp:inline distT="0" distB="0" distL="0" distR="0" wp14:anchorId="5B015E13" wp14:editId="6AC4F6B3">
+            <wp:extent cx="5274310" cy="3448050"/>
+            <wp:effectExtent l="0" t="0" r="2540" b="0"/>
+            <wp:docPr id="8" name="图片 8"/>
+            <wp:cNvGraphicFramePr>
+              <a:graphicFrameLocks xmlns:a="http://schemas.openxmlformats.org/drawingml/2006/main" noChangeAspect="1"/>
+            </wp:cNvGraphicFramePr>
+            <a:graphic xmlns:a="http://schemas.openxmlformats.org/drawingml/2006/main">
+              <a:graphicData uri="http://schemas.openxmlformats.org/drawingml/2006/picture">
+                <pic:pic xmlns:pic="http://schemas.openxmlformats.org/drawingml/2006/picture">
+                  <pic:nvPicPr>
+                    <pic:cNvPr id="1" name=""/>
+                    <pic:cNvPicPr/>
+                  </pic:nvPicPr>
+                  <pic:blipFill>
+                    <a:blip r:embed="rId22"/>
+                    <a:stretch>
+                      <a:fillRect/>
+                    </a:stretch>
+                  </pic:blipFill>
+                  <pic:spPr>
+                    <a:xfrm>
+                      <a:off x="0" y="0"/>
+                      <a:ext cx="5274310" cy="3448050"/>
+                    </a:xfrm>
+                    <a:prstGeom prst="rect">
+                      <a:avLst/>
+                    </a:prstGeom>
+                  </pic:spPr>
+                </pic:pic>
+              </a:graphicData>
+            </a:graphic>
+          </wp:inline>
+        </w:drawing>
+      </w:r>
+    </w:p>
+    <w:p>
+      <w:pPr>
+        <w:ind w:firstLineChars="0" w:firstLine="0"/>
+        <w:jc w:val="center"/>
+        <w:rPr>
+          <w:rFonts w:hint="eastAsia"/>
+        </w:rPr>
+      </w:pPr>
+      <w:r>
+        <w:rPr>
+          <w:rFonts w:hint="eastAsia"/>
+        </w:rPr>
+        <w:t>图</w:t>
+      </w:r>
+      <w:r>
+        <w:rPr>
+          <w:rFonts w:hint="eastAsia"/>
+        </w:rPr>
+        <w:t xml:space="preserve"> 3-</w:t>
+      </w:r>
+      <w:r>
+        <w:t xml:space="preserve">4 </w:t>
+      </w:r>
+      <w:r>
+        <w:rPr>
+          <w:rFonts w:hint="eastAsia"/>
+        </w:rPr>
+        <w:t>查看歌单</w:t>
+      </w:r>
+    </w:p>
+    <w:p>
+      <w:pPr>
+        <w:ind w:firstLineChars="0" w:firstLine="0"/>
+      </w:pPr>
       <w:r>
         <w:br w:type="page"/>
       </w:r>
@@ -9721,6 +10264,27 @@
           <w:rFonts w:hint="eastAsia"/>
         </w:rPr>
         <w:t>用户可以对自己创建的歌单进行修改，可以更换歌单封面，修改对歌单的描述，添加或者删除里面收录的歌曲。</w:t>
+      </w:r>
+      <w:r>
+        <w:rPr>
+          <w:rFonts w:hint="eastAsia"/>
+        </w:rPr>
+        <w:t>如图</w:t>
+      </w:r>
+      <w:r>
+        <w:rPr>
+          <w:rFonts w:hint="eastAsia"/>
+        </w:rPr>
+        <w:t>3-</w:t>
+      </w:r>
+      <w:r>
+        <w:t>5</w:t>
+      </w:r>
+      <w:r>
+        <w:rPr>
+          <w:rFonts w:hint="eastAsia"/>
+        </w:rPr>
+        <w:t>所示。</w:t>
       </w:r>
     </w:p>
     <w:p>
@@ -10199,7 +10763,7 @@
                 <w:sz w:val="21"/>
                 <w:szCs w:val="21"/>
               </w:rPr>
-              <w:t>暂无</w:t>
+              <w:t>若添加歌曲已存在提示用户歌曲已存在。</w:t>
             </w:r>
           </w:p>
         </w:tc>
@@ -10279,6 +10843,85 @@
     </w:p>
     <w:p>
       <w:pPr>
+        <w:ind w:firstLineChars="0" w:firstLine="0"/>
+        <w:jc w:val="center"/>
+      </w:pPr>
+      <w:r>
+        <w:rPr>
+          <w:noProof/>
+        </w:rPr>
+        <w:drawing>
+          <wp:inline distT="0" distB="0" distL="0" distR="0" wp14:anchorId="4D1F7E60" wp14:editId="74485639">
+            <wp:extent cx="5274310" cy="4181475"/>
+            <wp:effectExtent l="0" t="0" r="2540" b="9525"/>
+            <wp:docPr id="10" name="图片 10"/>
+            <wp:cNvGraphicFramePr>
+              <a:graphicFrameLocks xmlns:a="http://schemas.openxmlformats.org/drawingml/2006/main" noChangeAspect="1"/>
+            </wp:cNvGraphicFramePr>
+            <a:graphic xmlns:a="http://schemas.openxmlformats.org/drawingml/2006/main">
+              <a:graphicData uri="http://schemas.openxmlformats.org/drawingml/2006/picture">
+                <pic:pic xmlns:pic="http://schemas.openxmlformats.org/drawingml/2006/picture">
+                  <pic:nvPicPr>
+                    <pic:cNvPr id="1" name=""/>
+                    <pic:cNvPicPr/>
+                  </pic:nvPicPr>
+                  <pic:blipFill>
+                    <a:blip r:embed="rId23"/>
+                    <a:stretch>
+                      <a:fillRect/>
+                    </a:stretch>
+                  </pic:blipFill>
+                  <pic:spPr>
+                    <a:xfrm>
+                      <a:off x="0" y="0"/>
+                      <a:ext cx="5274310" cy="4181475"/>
+                    </a:xfrm>
+                    <a:prstGeom prst="rect">
+                      <a:avLst/>
+                    </a:prstGeom>
+                  </pic:spPr>
+                </pic:pic>
+              </a:graphicData>
+            </a:graphic>
+          </wp:inline>
+        </w:drawing>
+      </w:r>
+    </w:p>
+    <w:p>
+      <w:pPr>
+        <w:ind w:firstLineChars="0" w:firstLine="0"/>
+        <w:jc w:val="center"/>
+        <w:rPr>
+          <w:rFonts w:hint="eastAsia"/>
+        </w:rPr>
+      </w:pPr>
+      <w:r>
+        <w:rPr>
+          <w:rFonts w:hint="eastAsia"/>
+        </w:rPr>
+        <w:t>图</w:t>
+      </w:r>
+      <w:r>
+        <w:rPr>
+          <w:rFonts w:hint="eastAsia"/>
+        </w:rPr>
+        <w:t xml:space="preserve"> 3-</w:t>
+      </w:r>
+      <w:r>
+        <w:t>5</w:t>
+      </w:r>
+      <w:r>
+        <w:rPr>
+          <w:rFonts w:hint="eastAsia"/>
+        </w:rPr>
+        <w:t>修改歌单</w:t>
+      </w:r>
+      <w:r>
+        <w:br w:type="page"/>
+      </w:r>
+    </w:p>
+    <w:p>
+      <w:pPr>
         <w:pStyle w:val="a9"/>
         <w:numPr>
           <w:ilvl w:val="0"/>
@@ -10290,6 +10933,7 @@
         <w:rPr>
           <w:rFonts w:hint="eastAsia"/>
         </w:rPr>
+        <w:lastRenderedPageBreak/>
         <w:t>分享动态</w:t>
       </w:r>
     </w:p>
@@ -10301,7 +10945,40 @@
         <w:rPr>
           <w:rFonts w:hint="eastAsia"/>
         </w:rPr>
-        <w:t>用户对于喜欢的音乐和专辑等，可以分享到动态，和更多的人分享自己喜欢的音乐。</w:t>
+        <w:t>用户对于喜欢的音乐和歌单</w:t>
+      </w:r>
+      <w:r>
+        <w:rPr>
+          <w:rFonts w:hint="eastAsia"/>
+        </w:rPr>
+        <w:t>等，可以分享到动态，</w:t>
+      </w:r>
+      <w:r>
+        <w:rPr>
+          <w:rFonts w:hint="eastAsia"/>
+        </w:rPr>
+        <w:t>分享的时候可以添加简短的文字说明。</w:t>
+      </w:r>
+      <w:r>
+        <w:rPr>
+          <w:rFonts w:hint="eastAsia"/>
+        </w:rPr>
+        <w:t>如图</w:t>
+      </w:r>
+      <w:r>
+        <w:rPr>
+          <w:rFonts w:hint="eastAsia"/>
+        </w:rPr>
+        <w:t>3-</w:t>
+      </w:r>
+      <w:r>
+        <w:t>6</w:t>
+      </w:r>
+      <w:r>
+        <w:rPr>
+          <w:rFonts w:hint="eastAsia"/>
+        </w:rPr>
+        <w:t>所示。</w:t>
       </w:r>
     </w:p>
     <w:p>
@@ -10780,7 +11457,7 @@
                 <w:sz w:val="21"/>
                 <w:szCs w:val="21"/>
               </w:rPr>
-              <w:t>暂无</w:t>
+              <w:t>网络原因导致发送失败，保留用户内容，以便重试。</w:t>
             </w:r>
           </w:p>
         </w:tc>
@@ -10857,6 +11534,92 @@
       <w:pPr>
         <w:ind w:firstLineChars="0" w:firstLine="0"/>
       </w:pPr>
+    </w:p>
+    <w:p>
+      <w:pPr>
+        <w:ind w:firstLineChars="0" w:firstLine="0"/>
+      </w:pPr>
+      <w:r>
+        <w:rPr>
+          <w:noProof/>
+        </w:rPr>
+        <w:drawing>
+          <wp:inline distT="0" distB="0" distL="0" distR="0" wp14:anchorId="57C3EF2A" wp14:editId="11936516">
+            <wp:extent cx="5274310" cy="2999740"/>
+            <wp:effectExtent l="0" t="0" r="2540" b="0"/>
+            <wp:docPr id="11" name="图片 11"/>
+            <wp:cNvGraphicFramePr>
+              <a:graphicFrameLocks xmlns:a="http://schemas.openxmlformats.org/drawingml/2006/main" noChangeAspect="1"/>
+            </wp:cNvGraphicFramePr>
+            <a:graphic xmlns:a="http://schemas.openxmlformats.org/drawingml/2006/main">
+              <a:graphicData uri="http://schemas.openxmlformats.org/drawingml/2006/picture">
+                <pic:pic xmlns:pic="http://schemas.openxmlformats.org/drawingml/2006/picture">
+                  <pic:nvPicPr>
+                    <pic:cNvPr id="1" name=""/>
+                    <pic:cNvPicPr/>
+                  </pic:nvPicPr>
+                  <pic:blipFill>
+                    <a:blip r:embed="rId24"/>
+                    <a:stretch>
+                      <a:fillRect/>
+                    </a:stretch>
+                  </pic:blipFill>
+                  <pic:spPr>
+                    <a:xfrm>
+                      <a:off x="0" y="0"/>
+                      <a:ext cx="5274310" cy="2999740"/>
+                    </a:xfrm>
+                    <a:prstGeom prst="rect">
+                      <a:avLst/>
+                    </a:prstGeom>
+                  </pic:spPr>
+                </pic:pic>
+              </a:graphicData>
+            </a:graphic>
+          </wp:inline>
+        </w:drawing>
+      </w:r>
+    </w:p>
+    <w:p>
+      <w:pPr>
+        <w:ind w:firstLineChars="0" w:firstLine="0"/>
+        <w:jc w:val="center"/>
+        <w:rPr>
+          <w:rFonts w:hint="eastAsia"/>
+        </w:rPr>
+      </w:pPr>
+      <w:r>
+        <w:rPr>
+          <w:rFonts w:hint="eastAsia"/>
+        </w:rPr>
+        <w:t>图</w:t>
+      </w:r>
+      <w:r>
+        <w:rPr>
+          <w:rFonts w:hint="eastAsia"/>
+        </w:rPr>
+        <w:t xml:space="preserve"> 3-</w:t>
+      </w:r>
+      <w:r>
+        <w:t xml:space="preserve">6 </w:t>
+      </w:r>
+      <w:r>
+        <w:rPr>
+          <w:rFonts w:hint="eastAsia"/>
+        </w:rPr>
+        <w:t>分享</w:t>
+      </w:r>
+      <w:r>
+        <w:rPr>
+          <w:rFonts w:hint="eastAsia"/>
+        </w:rPr>
+        <w:t>动态</w:t>
+      </w:r>
+    </w:p>
+    <w:p>
+      <w:pPr>
+        <w:ind w:firstLineChars="0" w:firstLine="0"/>
+      </w:pPr>
       <w:r>
         <w:br w:type="page"/>
       </w:r>
@@ -10905,6 +11668,33 @@
           <w:rFonts w:hint="eastAsia"/>
         </w:rPr>
         <w:t>接收到歌手发来的通知。</w:t>
+      </w:r>
+      <w:r>
+        <w:rPr>
+          <w:rFonts w:hint="eastAsia"/>
+        </w:rPr>
+        <w:t>此时只有歌手同时关联了普通用户身份之后才能进行关注，动态，私信等都是以歌手普通用户身份进行。</w:t>
+      </w:r>
+      <w:r>
+        <w:rPr>
+          <w:rFonts w:hint="eastAsia"/>
+        </w:rPr>
+        <w:t>如图</w:t>
+      </w:r>
+      <w:r>
+        <w:rPr>
+          <w:rFonts w:hint="eastAsia"/>
+        </w:rPr>
+        <w:t>3-</w:t>
+      </w:r>
+      <w:r>
+        <w:t>7</w:t>
+      </w:r>
+      <w:r>
+        <w:rPr>
+          <w:rFonts w:hint="eastAsia"/>
+        </w:rPr>
+        <w:t>所示。</w:t>
       </w:r>
     </w:p>
     <w:p>
@@ -11383,7 +12173,7 @@
                 <w:sz w:val="21"/>
                 <w:szCs w:val="21"/>
               </w:rPr>
-              <w:t>暂无</w:t>
+              <w:t>歌手若无个人用户则无法关注。</w:t>
             </w:r>
           </w:p>
         </w:tc>
@@ -11463,6 +12253,94 @@
     </w:p>
     <w:p>
       <w:pPr>
+        <w:ind w:firstLineChars="0" w:firstLine="0"/>
+        <w:jc w:val="center"/>
+      </w:pPr>
+      <w:r>
+        <w:rPr>
+          <w:noProof/>
+        </w:rPr>
+        <w:drawing>
+          <wp:inline distT="0" distB="0" distL="0" distR="0" wp14:anchorId="34C6AFF5" wp14:editId="4A19746C">
+            <wp:extent cx="5274310" cy="3562350"/>
+            <wp:effectExtent l="0" t="0" r="2540" b="0"/>
+            <wp:docPr id="12" name="图片 12"/>
+            <wp:cNvGraphicFramePr>
+              <a:graphicFrameLocks xmlns:a="http://schemas.openxmlformats.org/drawingml/2006/main" noChangeAspect="1"/>
+            </wp:cNvGraphicFramePr>
+            <a:graphic xmlns:a="http://schemas.openxmlformats.org/drawingml/2006/main">
+              <a:graphicData uri="http://schemas.openxmlformats.org/drawingml/2006/picture">
+                <pic:pic xmlns:pic="http://schemas.openxmlformats.org/drawingml/2006/picture">
+                  <pic:nvPicPr>
+                    <pic:cNvPr id="1" name=""/>
+                    <pic:cNvPicPr/>
+                  </pic:nvPicPr>
+                  <pic:blipFill>
+                    <a:blip r:embed="rId25"/>
+                    <a:stretch>
+                      <a:fillRect/>
+                    </a:stretch>
+                  </pic:blipFill>
+                  <pic:spPr>
+                    <a:xfrm>
+                      <a:off x="0" y="0"/>
+                      <a:ext cx="5274310" cy="3562350"/>
+                    </a:xfrm>
+                    <a:prstGeom prst="rect">
+                      <a:avLst/>
+                    </a:prstGeom>
+                  </pic:spPr>
+                </pic:pic>
+              </a:graphicData>
+            </a:graphic>
+          </wp:inline>
+        </w:drawing>
+      </w:r>
+    </w:p>
+    <w:p>
+      <w:pPr>
+        <w:ind w:firstLineChars="0" w:firstLine="0"/>
+        <w:jc w:val="center"/>
+        <w:rPr>
+          <w:rFonts w:hint="eastAsia"/>
+        </w:rPr>
+      </w:pPr>
+      <w:r>
+        <w:rPr>
+          <w:rFonts w:hint="eastAsia"/>
+        </w:rPr>
+        <w:t>图</w:t>
+      </w:r>
+      <w:r>
+        <w:rPr>
+          <w:rFonts w:hint="eastAsia"/>
+        </w:rPr>
+        <w:t xml:space="preserve"> </w:t>
+      </w:r>
+      <w:r>
+        <w:t>3</w:t>
+      </w:r>
+      <w:r>
+        <w:rPr>
+          <w:rFonts w:hint="eastAsia"/>
+        </w:rPr>
+        <w:t>-</w:t>
+      </w:r>
+      <w:r>
+        <w:t xml:space="preserve">7 </w:t>
+      </w:r>
+      <w:r>
+        <w:rPr>
+          <w:rFonts w:hint="eastAsia"/>
+        </w:rPr>
+        <w:t>关注用户</w:t>
+      </w:r>
+      <w:r>
+        <w:br w:type="page"/>
+      </w:r>
+    </w:p>
+    <w:p>
+      <w:pPr>
         <w:pStyle w:val="a9"/>
         <w:numPr>
           <w:ilvl w:val="0"/>
@@ -11474,6 +12352,7 @@
         <w:rPr>
           <w:rFonts w:hint="eastAsia"/>
         </w:rPr>
+        <w:lastRenderedPageBreak/>
         <w:t>发送私信</w:t>
       </w:r>
     </w:p>
@@ -11485,37 +12364,19 @@
         <w:rPr>
           <w:rFonts w:hint="eastAsia"/>
         </w:rPr>
-        <w:t>用户</w:t>
+        <w:t>用户可以对</w:t>
       </w:r>
       <w:r>
         <w:rPr>
           <w:rFonts w:hint="eastAsia"/>
         </w:rPr>
-        <w:t>/</w:t>
+        <w:t>其他</w:t>
       </w:r>
       <w:r>
         <w:rPr>
           <w:rFonts w:hint="eastAsia"/>
         </w:rPr>
-        <w:t>歌手</w:t>
-      </w:r>
-      <w:r>
-        <w:rPr>
-          <w:rFonts w:hint="eastAsia"/>
-        </w:rPr>
-        <w:t>可以对用户</w:t>
-      </w:r>
-      <w:r>
-        <w:rPr>
-          <w:rFonts w:hint="eastAsia"/>
-        </w:rPr>
-        <w:t>/</w:t>
-      </w:r>
-      <w:r>
-        <w:rPr>
-          <w:rFonts w:hint="eastAsia"/>
-        </w:rPr>
-        <w:t>歌手发送私信，分享歌曲给他人。</w:t>
+        <w:t>用户发送私信，分享歌曲给他人。</w:t>
       </w:r>
     </w:p>
     <w:p>
@@ -11765,7 +12626,7 @@
                 <w:sz w:val="21"/>
                 <w:szCs w:val="21"/>
               </w:rPr>
-              <w:t>用户/歌手发送私信给用户/歌手</w:t>
+              <w:t>用户发送私信给用户</w:t>
             </w:r>
             <w:r>
               <w:rPr>
@@ -11832,7 +12693,7 @@
                 <w:sz w:val="21"/>
                 <w:szCs w:val="21"/>
               </w:rPr>
-              <w:t>用户/歌手已登录，接收方允许收到私信</w:t>
+              <w:t>用户已登录，接收方允许收到私信</w:t>
             </w:r>
             <w:r>
               <w:rPr>
@@ -11978,7 +12839,7 @@
                 <w:sz w:val="21"/>
                 <w:szCs w:val="21"/>
               </w:rPr>
-              <w:t>暂无</w:t>
+              <w:t>如果是歌手，歌手要有个人用户账号，否则无法发送。</w:t>
             </w:r>
           </w:p>
         </w:tc>
@@ -12055,6 +12916,87 @@
       <w:pPr>
         <w:ind w:firstLineChars="0" w:firstLine="0"/>
       </w:pPr>
+    </w:p>
+    <w:p>
+      <w:pPr>
+        <w:ind w:firstLineChars="0" w:firstLine="0"/>
+        <w:jc w:val="center"/>
+      </w:pPr>
+      <w:r>
+        <w:rPr>
+          <w:noProof/>
+        </w:rPr>
+        <w:drawing>
+          <wp:inline distT="0" distB="0" distL="0" distR="0" wp14:anchorId="5142A9BD" wp14:editId="5F23F051">
+            <wp:extent cx="5274310" cy="3648075"/>
+            <wp:effectExtent l="0" t="0" r="2540" b="9525"/>
+            <wp:docPr id="13" name="图片 13"/>
+            <wp:cNvGraphicFramePr>
+              <a:graphicFrameLocks xmlns:a="http://schemas.openxmlformats.org/drawingml/2006/main" noChangeAspect="1"/>
+            </wp:cNvGraphicFramePr>
+            <a:graphic xmlns:a="http://schemas.openxmlformats.org/drawingml/2006/main">
+              <a:graphicData uri="http://schemas.openxmlformats.org/drawingml/2006/picture">
+                <pic:pic xmlns:pic="http://schemas.openxmlformats.org/drawingml/2006/picture">
+                  <pic:nvPicPr>
+                    <pic:cNvPr id="1" name=""/>
+                    <pic:cNvPicPr/>
+                  </pic:nvPicPr>
+                  <pic:blipFill>
+                    <a:blip r:embed="rId26"/>
+                    <a:stretch>
+                      <a:fillRect/>
+                    </a:stretch>
+                  </pic:blipFill>
+                  <pic:spPr>
+                    <a:xfrm>
+                      <a:off x="0" y="0"/>
+                      <a:ext cx="5274310" cy="3648075"/>
+                    </a:xfrm>
+                    <a:prstGeom prst="rect">
+                      <a:avLst/>
+                    </a:prstGeom>
+                  </pic:spPr>
+                </pic:pic>
+              </a:graphicData>
+            </a:graphic>
+          </wp:inline>
+        </w:drawing>
+      </w:r>
+    </w:p>
+    <w:p>
+      <w:pPr>
+        <w:ind w:firstLineChars="0" w:firstLine="0"/>
+        <w:jc w:val="center"/>
+        <w:rPr>
+          <w:rFonts w:hint="eastAsia"/>
+        </w:rPr>
+      </w:pPr>
+      <w:r>
+        <w:rPr>
+          <w:rFonts w:hint="eastAsia"/>
+        </w:rPr>
+        <w:t>图</w:t>
+      </w:r>
+      <w:r>
+        <w:rPr>
+          <w:rFonts w:hint="eastAsia"/>
+        </w:rPr>
+        <w:t xml:space="preserve"> 3-</w:t>
+      </w:r>
+      <w:r>
+        <w:t xml:space="preserve">8 </w:t>
+      </w:r>
+      <w:r>
+        <w:rPr>
+          <w:rFonts w:hint="eastAsia"/>
+        </w:rPr>
+        <w:t>发送私信</w:t>
+      </w:r>
+    </w:p>
+    <w:p>
+      <w:pPr>
+        <w:ind w:firstLineChars="0" w:firstLine="0"/>
+      </w:pPr>
       <w:r>
         <w:br w:type="page"/>
       </w:r>
@@ -12085,6 +13027,27 @@
           <w:rFonts w:hint="eastAsia"/>
         </w:rPr>
         <w:t>用户可以对喜欢的音乐，专辑，歌单以及动态进行评论。</w:t>
+      </w:r>
+      <w:r>
+        <w:rPr>
+          <w:rFonts w:hint="eastAsia"/>
+        </w:rPr>
+        <w:t>如图</w:t>
+      </w:r>
+      <w:r>
+        <w:rPr>
+          <w:rFonts w:hint="eastAsia"/>
+        </w:rPr>
+        <w:t>3-</w:t>
+      </w:r>
+      <w:r>
+        <w:t>9</w:t>
+      </w:r>
+      <w:r>
+        <w:rPr>
+          <w:rFonts w:hint="eastAsia"/>
+        </w:rPr>
+        <w:t>所示。</w:t>
       </w:r>
     </w:p>
     <w:p>
@@ -12651,6 +13614,90 @@
     </w:p>
     <w:p>
       <w:pPr>
+        <w:ind w:firstLineChars="0" w:firstLine="0"/>
+      </w:pPr>
+      <w:r>
+        <w:rPr>
+          <w:noProof/>
+        </w:rPr>
+        <w:drawing>
+          <wp:inline distT="0" distB="0" distL="0" distR="0" wp14:anchorId="0B2A764E" wp14:editId="441E6A3B">
+            <wp:extent cx="5274310" cy="4362450"/>
+            <wp:effectExtent l="0" t="0" r="2540" b="0"/>
+            <wp:docPr id="15" name="图片 15"/>
+            <wp:cNvGraphicFramePr>
+              <a:graphicFrameLocks xmlns:a="http://schemas.openxmlformats.org/drawingml/2006/main" noChangeAspect="1"/>
+            </wp:cNvGraphicFramePr>
+            <a:graphic xmlns:a="http://schemas.openxmlformats.org/drawingml/2006/main">
+              <a:graphicData uri="http://schemas.openxmlformats.org/drawingml/2006/picture">
+                <pic:pic xmlns:pic="http://schemas.openxmlformats.org/drawingml/2006/picture">
+                  <pic:nvPicPr>
+                    <pic:cNvPr id="1" name=""/>
+                    <pic:cNvPicPr/>
+                  </pic:nvPicPr>
+                  <pic:blipFill>
+                    <a:blip r:embed="rId27"/>
+                    <a:stretch>
+                      <a:fillRect/>
+                    </a:stretch>
+                  </pic:blipFill>
+                  <pic:spPr>
+                    <a:xfrm>
+                      <a:off x="0" y="0"/>
+                      <a:ext cx="5274310" cy="4362450"/>
+                    </a:xfrm>
+                    <a:prstGeom prst="rect">
+                      <a:avLst/>
+                    </a:prstGeom>
+                  </pic:spPr>
+                </pic:pic>
+              </a:graphicData>
+            </a:graphic>
+          </wp:inline>
+        </w:drawing>
+      </w:r>
+    </w:p>
+    <w:p>
+      <w:pPr>
+        <w:ind w:firstLineChars="0" w:firstLine="0"/>
+        <w:jc w:val="center"/>
+        <w:rPr>
+          <w:rFonts w:hint="eastAsia"/>
+        </w:rPr>
+      </w:pPr>
+      <w:r>
+        <w:rPr>
+          <w:rFonts w:hint="eastAsia"/>
+        </w:rPr>
+        <w:t>图</w:t>
+      </w:r>
+      <w:r>
+        <w:rPr>
+          <w:rFonts w:hint="eastAsia"/>
+        </w:rPr>
+        <w:t xml:space="preserve"> 3-</w:t>
+      </w:r>
+      <w:r>
+        <w:t xml:space="preserve">9 </w:t>
+      </w:r>
+      <w:r>
+        <w:rPr>
+          <w:rFonts w:hint="eastAsia"/>
+        </w:rPr>
+        <w:t>发布</w:t>
+      </w:r>
+      <w:r>
+        <w:rPr>
+          <w:rFonts w:hint="eastAsia"/>
+        </w:rPr>
+        <w:t>评论</w:t>
+      </w:r>
+      <w:r>
+        <w:br w:type="page"/>
+      </w:r>
+    </w:p>
+    <w:p>
+      <w:pPr>
         <w:pStyle w:val="a9"/>
         <w:numPr>
           <w:ilvl w:val="0"/>
@@ -12662,6 +13709,7 @@
         <w:rPr>
           <w:rFonts w:hint="eastAsia"/>
         </w:rPr>
+        <w:lastRenderedPageBreak/>
         <w:t>发布专辑</w:t>
       </w:r>
     </w:p>
@@ -13203,9 +14251,6 @@
       <w:pPr>
         <w:ind w:firstLineChars="0" w:firstLine="0"/>
       </w:pPr>
-      <w:r>
-        <w:br w:type="page"/>
-      </w:r>
     </w:p>
     <w:p>
       <w:pPr>
@@ -13220,7 +14265,6 @@
         <w:rPr>
           <w:rFonts w:hint="eastAsia"/>
         </w:rPr>
-        <w:lastRenderedPageBreak/>
         <w:t>上传歌曲</w:t>
       </w:r>
     </w:p>
@@ -13774,7 +14818,7 @@
         </w:numPr>
         <w:ind w:leftChars="0" w:firstLineChars="0"/>
       </w:pPr>
-      <w:bookmarkStart w:id="7" w:name="_Toc6169795"/>
+      <w:bookmarkStart w:id="8" w:name="_Toc6169795"/>
       <w:r>
         <w:rPr>
           <w:rFonts w:hint="eastAsia"/>
@@ -13782,20 +14826,20 @@
         <w:lastRenderedPageBreak/>
         <w:t>数据库设计</w:t>
       </w:r>
-      <w:bookmarkEnd w:id="7"/>
+      <w:bookmarkEnd w:id="8"/>
     </w:p>
     <w:p>
       <w:pPr>
         <w:pStyle w:val="2"/>
       </w:pPr>
-      <w:bookmarkStart w:id="8" w:name="_Toc6169796"/>
+      <w:bookmarkStart w:id="9" w:name="_Toc6169796"/>
       <w:r>
         <w:rPr>
           <w:rFonts w:hint="eastAsia"/>
         </w:rPr>
         <w:t>数据表结构</w:t>
       </w:r>
-      <w:bookmarkEnd w:id="8"/>
+      <w:bookmarkEnd w:id="9"/>
     </w:p>
     <w:p>
       <w:pPr>
@@ -34503,7 +35547,7 @@
       <w:pPr>
         <w:pStyle w:val="2"/>
       </w:pPr>
-      <w:bookmarkStart w:id="9" w:name="_Toc6169797"/>
+      <w:bookmarkStart w:id="10" w:name="_Toc6169797"/>
       <w:r>
         <w:rPr>
           <w:rFonts w:hint="eastAsia"/>
@@ -34517,7 +35561,7 @@
         </w:rPr>
         <w:t>图</w:t>
       </w:r>
-      <w:bookmarkEnd w:id="9"/>
+      <w:bookmarkEnd w:id="10"/>
     </w:p>
     <w:p>
       <w:pPr>
@@ -34541,9 +35585,9 @@
         </w:rPr>
         <w:drawing>
           <wp:inline distT="0" distB="0" distL="0" distR="0" wp14:anchorId="6800D759" wp14:editId="03526879">
-            <wp:extent cx="5274310" cy="5389526"/>
-            <wp:effectExtent l="0" t="0" r="2540" b="1905"/>
-            <wp:docPr id="3" name="图片 3" descr="C:\Users\Another\Desktop\云音乐ER图.png"/>
+            <wp:extent cx="5274310" cy="4470549"/>
+            <wp:effectExtent l="0" t="0" r="2540" b="6350"/>
+            <wp:docPr id="3" name="图片 3"/>
             <wp:cNvGraphicFramePr>
               <a:graphicFrameLocks xmlns:a="http://schemas.openxmlformats.org/drawingml/2006/main" noChangeAspect="1"/>
             </wp:cNvGraphicFramePr>
@@ -34557,14 +35601,13 @@
                     </pic:cNvPicPr>
                   </pic:nvPicPr>
                   <pic:blipFill>
-                    <a:blip r:embed="rId19">
+                    <a:blip r:embed="rId28">
                       <a:extLst>
                         <a:ext uri="{28A0092B-C50C-407E-A947-70E740481C1C}">
                           <a14:useLocalDpi xmlns:a14="http://schemas.microsoft.com/office/drawing/2010/main" val="0"/>
                         </a:ext>
                       </a:extLst>
                     </a:blip>
-                    <a:srcRect/>
                     <a:stretch>
                       <a:fillRect/>
                     </a:stretch>
@@ -34572,7 +35615,7 @@
                   <pic:spPr bwMode="auto">
                     <a:xfrm>
                       <a:off x="0" y="0"/>
-                      <a:ext cx="5274310" cy="5389526"/>
+                      <a:ext cx="5274310" cy="4470549"/>
                     </a:xfrm>
                     <a:prstGeom prst="rect">
                       <a:avLst/>
@@ -34625,7 +35668,7 @@
         </w:numPr>
         <w:ind w:leftChars="0" w:firstLineChars="0"/>
       </w:pPr>
-      <w:bookmarkStart w:id="10" w:name="_Toc6169798"/>
+      <w:bookmarkStart w:id="11" w:name="_Toc6169798"/>
       <w:r>
         <w:rPr>
           <w:rFonts w:hint="eastAsia"/>
@@ -34633,7 +35676,7 @@
         <w:lastRenderedPageBreak/>
         <w:t>结束语</w:t>
       </w:r>
-      <w:bookmarkEnd w:id="10"/>
+      <w:bookmarkEnd w:id="11"/>
     </w:p>
     <w:p>
       <w:pPr>
@@ -35012,8 +36055,6 @@
         </w:rPr>
         <w:t xml:space="preserve"> </w:t>
       </w:r>
-      <w:bookmarkStart w:id="11" w:name="_GoBack"/>
-      <w:bookmarkEnd w:id="11"/>
     </w:p>
     <w:p>
       <w:pPr>
@@ -35131,8 +36172,8 @@
       </w:pPr>
     </w:p>
     <w:sectPr>
-      <w:headerReference w:type="default" r:id="rId20"/>
-      <w:footerReference w:type="default" r:id="rId21"/>
+      <w:headerReference w:type="default" r:id="rId29"/>
+      <w:footerReference w:type="default" r:id="rId30"/>
       <w:pgSz w:w="11906" w:h="16838"/>
       <w:pgMar w:top="1440" w:right="1800" w:bottom="1440" w:left="1800" w:header="567" w:footer="680" w:gutter="0"/>
       <w:pgNumType w:start="1"/>
@@ -35246,7 +36287,7 @@
             <w:noProof/>
             <w:lang w:val="zh-CN"/>
           </w:rPr>
-          <w:t>19</w:t>
+          <w:t>3</w:t>
         </w:r>
         <w:r>
           <w:fldChar w:fldCharType="end"/>
@@ -36843,7 +37884,6 @@
   <w:style w:type="character" w:default="1" w:styleId="a0">
     <w:name w:val="Default Paragraph Font"/>
     <w:uiPriority w:val="1"/>
-    <w:semiHidden/>
     <w:unhideWhenUsed/>
   </w:style>
   <w:style w:type="table" w:default="1" w:styleId="a1">
@@ -37705,7 +38745,7 @@
 </file>
 
 <file path=customXml/itemProps1.xml><?xml version="1.0" encoding="utf-8"?>
-<ds:datastoreItem xmlns:ds="http://schemas.openxmlformats.org/officeDocument/2006/customXml" ds:itemID="{C241FF18-94A7-403F-A638-EEA53510DA06}">
+<ds:datastoreItem xmlns:ds="http://schemas.openxmlformats.org/officeDocument/2006/customXml" ds:itemID="{F41B6531-9C7F-4C5A-8EC4-A54E83CDE6A5}">
   <ds:schemaRefs>
     <ds:schemaRef ds:uri="http://schemas.openxmlformats.org/officeDocument/2006/bibliography"/>
   </ds:schemaRefs>
